--- a/CalendarioAgo21/Ejercicios/Ejercicio18/Ejer18_notas_resumido.docx
+++ b/CalendarioAgo21/Ejercicios/Ejercicio18/Ejer18_notas_resumido.docx
@@ -2640,44 +2640,6 @@
           <w:lang w:val="es-ES"/>
         </w:rPr>
       </w:pPr>
-      <w:r>
-        <w:rPr>
-          <w:rFonts w:ascii="Arial" w:hAnsi="Arial" w:cs="Arial"/>
-          <w:b/>
-          <w:bCs/>
-          <w:sz w:val="24"/>
-          <w:szCs w:val="24"/>
-          <w:u w:val="single"/>
-          <w:lang w:val="es-ES"/>
-        </w:rPr>
-        <w:t xml:space="preserve">Revisar configuración del </w:t>
-      </w:r>
-      <w:proofErr w:type="spellStart"/>
-      <w:r>
-        <w:rPr>
-          <w:rFonts w:ascii="Arial" w:hAnsi="Arial" w:cs="Arial"/>
-          <w:b/>
-          <w:bCs/>
-          <w:sz w:val="24"/>
-          <w:szCs w:val="24"/>
-          <w:u w:val="single"/>
-          <w:lang w:val="es-ES"/>
-        </w:rPr>
-        <w:t>router</w:t>
-      </w:r>
-      <w:proofErr w:type="spellEnd"/>
-      <w:r>
-        <w:rPr>
-          <w:rFonts w:ascii="Arial" w:hAnsi="Arial" w:cs="Arial"/>
-          <w:b/>
-          <w:bCs/>
-          <w:sz w:val="24"/>
-          <w:szCs w:val="24"/>
-          <w:u w:val="single"/>
-          <w:lang w:val="es-ES"/>
-        </w:rPr>
-        <w:t xml:space="preserve"> de la alberca.</w:t>
-      </w:r>
     </w:p>
     <w:p>
       <w:pPr>
@@ -8073,7 +8035,6 @@
         <w:t xml:space="preserve">También hay que </w:t>
       </w:r>
       <w:proofErr w:type="spellStart"/>
-      <w:proofErr w:type="gramStart"/>
       <w:r>
         <w:rPr>
           <w:rFonts w:ascii="Arial" w:hAnsi="Arial" w:cs="Arial"/>
@@ -8086,7 +8047,6 @@
         <w:t>re-configurar</w:t>
       </w:r>
       <w:proofErr w:type="spellEnd"/>
-      <w:proofErr w:type="gramEnd"/>
       <w:r>
         <w:rPr>
           <w:rFonts w:ascii="Arial" w:hAnsi="Arial" w:cs="Arial"/>
